--- a/documentation/SSU/ZahtevZaPristupTimu.docx
+++ b/documentation/SSU/ZahtevZaPristupTimu.docx
@@ -856,25 +856,25 @@
         <w:rPr>
           <w:rFonts w:ascii="Times New Roman" w:hAnsi="Times New Roman" w:cs="Times New Roman"/>
         </w:rPr>
-        <w:t xml:space="preserve"> timu. Student pronalazi tim I šalje zahtev za pristup, nakon čega clanovi tima primaju obaveš</w:t>
-      </w:r>
-      <w:r>
-        <w:rPr>
-          <w:rFonts w:ascii="Times New Roman" w:hAnsi="Times New Roman" w:cs="Times New Roman"/>
-        </w:rPr>
-        <w:t>tenje o zahtevu. Uk</w:t>
-      </w:r>
-      <w:r>
-        <w:rPr>
-          <w:rFonts w:ascii="Times New Roman" w:hAnsi="Times New Roman" w:cs="Times New Roman"/>
-        </w:rPr>
-        <w:t>oliko u timu nema mesta sistem će onemogućiti studentu da poš</w:t>
-      </w:r>
-      <w:r>
-        <w:rPr>
-          <w:rFonts w:ascii="Times New Roman" w:hAnsi="Times New Roman" w:cs="Times New Roman"/>
-        </w:rPr>
-        <w:t>alje zahtev. Vo</w:t>
+        <w:t xml:space="preserve"> timu. Student pronalazi tim I šalje zahtev za pristup, nakon čega </w:t>
+      </w:r>
+      <w:r>
+        <w:rPr>
+          <w:rFonts w:ascii="Times New Roman" w:hAnsi="Times New Roman" w:cs="Times New Roman"/>
+        </w:rPr>
+        <w:t>vođa</w:t>
+      </w:r>
+      <w:r>
+        <w:rPr>
+          <w:rFonts w:ascii="Times New Roman" w:hAnsi="Times New Roman" w:cs="Times New Roman"/>
+        </w:rPr>
+        <w:t xml:space="preserve"> tima prima obaveš</w:t>
+      </w:r>
+      <w:r>
+        <w:rPr>
+          <w:rFonts w:ascii="Times New Roman" w:hAnsi="Times New Roman" w:cs="Times New Roman"/>
+        </w:rPr>
+        <w:t>tenje o zahtevu. Vo</w:t>
       </w:r>
       <w:r>
         <w:rPr>
@@ -892,7 +892,19 @@
         <w:rPr>
           <w:rFonts w:ascii="Times New Roman" w:hAnsi="Times New Roman" w:cs="Times New Roman"/>
         </w:rPr>
-        <w:t>lim članovima tima odlučuje da ć</w:t>
+        <w:t>lim članovima tima odlučuje da</w:t>
+      </w:r>
+      <w:r>
+        <w:rPr>
+          <w:rFonts w:ascii="Times New Roman" w:hAnsi="Times New Roman" w:cs="Times New Roman"/>
+        </w:rPr>
+        <w:t xml:space="preserve"> li</w:t>
+      </w:r>
+      <w:r>
+        <w:rPr>
+          <w:rFonts w:ascii="Times New Roman" w:hAnsi="Times New Roman" w:cs="Times New Roman"/>
+        </w:rPr>
+        <w:t xml:space="preserve"> ć</w:t>
       </w:r>
       <w:r>
         <w:rPr>
@@ -1003,6 +1015,16 @@
     </w:p>
     <w:p>
       <w:pPr>
+        <w:pStyle w:val="ListParagraph"/>
+        <w:spacing w:after="0" w:line="240" w:lineRule="auto"/>
+        <w:ind w:left="644"/>
+        <w:rPr>
+          <w:rFonts w:ascii="Times New Roman" w:hAnsi="Times New Roman" w:cs="Times New Roman"/>
+        </w:rPr>
+      </w:pPr>
+    </w:p>
+    <w:p>
+      <w:pPr>
         <w:pStyle w:val="Style2"/>
         <w:numPr>
           <w:ilvl w:val="0"/>
@@ -1106,8 +1128,6 @@
         <w:pStyle w:val="Style3"/>
         <w:ind w:left="720"/>
       </w:pPr>
-      <w:bookmarkStart w:id="0" w:name="_GoBack"/>
-      <w:bookmarkEnd w:id="0"/>
     </w:p>
     <w:p>
       <w:pPr>
@@ -1152,13 +1172,13 @@
         <w:rPr>
           <w:rFonts w:ascii="Times New Roman" w:hAnsi="Times New Roman" w:cs="Times New Roman"/>
         </w:rPr>
-        <w:t>Č</w:t>
-      </w:r>
-      <w:r>
-        <w:rPr>
-          <w:rFonts w:ascii="Times New Roman" w:hAnsi="Times New Roman" w:cs="Times New Roman"/>
-        </w:rPr>
-        <w:t>lanovi tima dobijaju poruku o zahtevu za pristup studenta u tim.</w:t>
+        <w:t>Vođa</w:t>
+      </w:r>
+      <w:r>
+        <w:rPr>
+          <w:rFonts w:ascii="Times New Roman" w:hAnsi="Times New Roman" w:cs="Times New Roman"/>
+        </w:rPr>
+        <w:t xml:space="preserve"> tima dobija poruku o zahtevu za pristup studenta u tim.</w:t>
       </w:r>
     </w:p>
     <w:p>
@@ -1374,6 +1394,8 @@
       <w:r>
         <w:t>Posledice</w:t>
       </w:r>
+      <w:bookmarkStart w:id="0" w:name="_GoBack"/>
+      <w:bookmarkEnd w:id="0"/>
     </w:p>
     <w:p>
       <w:pPr>
@@ -3205,7 +3227,7 @@
 </file>
 
 <file path=customXml/itemProps1.xml><?xml version="1.0" encoding="utf-8"?>
-<ds:datastoreItem xmlns:ds="http://schemas.openxmlformats.org/officeDocument/2006/customXml" ds:itemID="{34DEE8C0-8CFA-43B2-BE0C-96578BBD1BC7}">
+<ds:datastoreItem xmlns:ds="http://schemas.openxmlformats.org/officeDocument/2006/customXml" ds:itemID="{D88892B3-F9AB-4893-932F-5E8680F7604A}">
   <ds:schemaRefs>
     <ds:schemaRef ds:uri="http://schemas.openxmlformats.org/officeDocument/2006/bibliography"/>
   </ds:schemaRefs>

--- a/documentation/SSU/ZahtevZaPristupTimu.docx
+++ b/documentation/SSU/ZahtevZaPristupTimu.docx
@@ -216,10 +216,12 @@
           <w:szCs w:val="24"/>
         </w:rPr>
       </w:pPr>
+      <w:bookmarkStart w:id="0" w:name="_GoBack"/>
+      <w:bookmarkEnd w:id="0"/>
     </w:p>
     <w:tbl>
       <w:tblPr>
-        <w:tblW w:w="5993" w:type="dxa"/>
+        <w:tblW w:w="4319" w:type="dxa"/>
         <w:jc w:val="center"/>
         <w:tblBorders>
           <w:top w:val="single" w:sz="6" w:space="0" w:color="000001"/>
@@ -241,7 +243,6 @@
         <w:gridCol w:w="1408"/>
         <w:gridCol w:w="865"/>
         <w:gridCol w:w="2046"/>
-        <w:gridCol w:w="1674"/>
       </w:tblGrid>
       <w:tr>
         <w:trPr>
@@ -347,39 +348,6 @@
             </w:r>
           </w:p>
         </w:tc>
-        <w:tc>
-          <w:tcPr>
-            <w:tcW w:w="1674" w:type="dxa"/>
-            <w:tcBorders>
-              <w:top w:val="single" w:sz="6" w:space="0" w:color="000001"/>
-              <w:left w:val="single" w:sz="6" w:space="0" w:color="000001"/>
-              <w:bottom w:val="single" w:sz="6" w:space="0" w:color="000001"/>
-              <w:right w:val="single" w:sz="6" w:space="0" w:color="000001"/>
-            </w:tcBorders>
-            <w:shd w:val="clear" w:color="auto" w:fill="auto"/>
-            <w:tcMar>
-              <w:left w:w="73" w:type="dxa"/>
-            </w:tcMar>
-            <w:vAlign w:val="center"/>
-          </w:tcPr>
-          <w:p>
-            <w:pPr>
-              <w:spacing w:after="0" w:line="240" w:lineRule="auto"/>
-              <w:contextualSpacing/>
-              <w:jc w:val="center"/>
-              <w:rPr>
-                <w:rFonts w:ascii="Times New Roman" w:eastAsia="Times New Roman" w:hAnsi="Times New Roman" w:cs="Times New Roman"/>
-              </w:rPr>
-            </w:pPr>
-            <w:r>
-              <w:rPr>
-                <w:rFonts w:ascii="Times New Roman" w:eastAsia="Times New Roman" w:hAnsi="Times New Roman" w:cs="Times New Roman"/>
-                <w:color w:val="000000"/>
-              </w:rPr>
-              <w:t>Autor</w:t>
-            </w:r>
-          </w:p>
-        </w:tc>
       </w:tr>
       <w:tr>
         <w:trPr>
@@ -482,38 +450,6 @@
                 <w:color w:val="000000"/>
               </w:rPr>
               <w:t>Inicijalna verzija</w:t>
-            </w:r>
-          </w:p>
-        </w:tc>
-        <w:tc>
-          <w:tcPr>
-            <w:tcW w:w="1674" w:type="dxa"/>
-            <w:tcBorders>
-              <w:top w:val="single" w:sz="6" w:space="0" w:color="000001"/>
-              <w:left w:val="single" w:sz="6" w:space="0" w:color="000001"/>
-              <w:bottom w:val="single" w:sz="6" w:space="0" w:color="000001"/>
-              <w:right w:val="single" w:sz="6" w:space="0" w:color="000001"/>
-            </w:tcBorders>
-            <w:shd w:val="clear" w:color="auto" w:fill="auto"/>
-            <w:tcMar>
-              <w:left w:w="73" w:type="dxa"/>
-            </w:tcMar>
-            <w:vAlign w:val="center"/>
-          </w:tcPr>
-          <w:p>
-            <w:pPr>
-              <w:spacing w:after="0" w:line="240" w:lineRule="auto"/>
-              <w:contextualSpacing/>
-              <w:jc w:val="center"/>
-              <w:rPr>
-                <w:rFonts w:ascii="Times New Roman" w:eastAsia="Times New Roman" w:hAnsi="Times New Roman" w:cs="Times New Roman"/>
-              </w:rPr>
-            </w:pPr>
-            <w:r>
-              <w:rPr>
-                <w:rFonts w:ascii="Times New Roman" w:eastAsia="Times New Roman" w:hAnsi="Times New Roman" w:cs="Times New Roman"/>
-              </w:rPr>
-              <w:t>Ivan Miljković</w:t>
             </w:r>
           </w:p>
         </w:tc>
@@ -625,38 +561,6 @@
             </w:r>
           </w:p>
         </w:tc>
-        <w:tc>
-          <w:tcPr>
-            <w:tcW w:w="1674" w:type="dxa"/>
-            <w:tcBorders>
-              <w:top w:val="single" w:sz="6" w:space="0" w:color="000001"/>
-              <w:left w:val="single" w:sz="6" w:space="0" w:color="000001"/>
-              <w:bottom w:val="single" w:sz="6" w:space="0" w:color="000001"/>
-              <w:right w:val="single" w:sz="6" w:space="0" w:color="000001"/>
-            </w:tcBorders>
-            <w:shd w:val="clear" w:color="auto" w:fill="auto"/>
-            <w:tcMar>
-              <w:left w:w="73" w:type="dxa"/>
-            </w:tcMar>
-            <w:vAlign w:val="center"/>
-          </w:tcPr>
-          <w:p>
-            <w:pPr>
-              <w:spacing w:after="0" w:line="240" w:lineRule="auto"/>
-              <w:contextualSpacing/>
-              <w:jc w:val="center"/>
-              <w:rPr>
-                <w:rFonts w:ascii="Times New Roman" w:eastAsia="Times New Roman" w:hAnsi="Times New Roman" w:cs="Times New Roman"/>
-              </w:rPr>
-            </w:pPr>
-            <w:r>
-              <w:rPr>
-                <w:rFonts w:ascii="Times New Roman" w:eastAsia="Times New Roman" w:hAnsi="Times New Roman" w:cs="Times New Roman"/>
-              </w:rPr>
-              <w:t>Ivan Miljković</w:t>
-            </w:r>
-          </w:p>
-        </w:tc>
       </w:tr>
     </w:tbl>
     <w:p>
@@ -1394,8 +1298,6 @@
       <w:r>
         <w:t>Posledice</w:t>
       </w:r>
-      <w:bookmarkStart w:id="0" w:name="_GoBack"/>
-      <w:bookmarkEnd w:id="0"/>
     </w:p>
     <w:p>
       <w:pPr>
@@ -3227,7 +3129,7 @@
 </file>
 
 <file path=customXml/itemProps1.xml><?xml version="1.0" encoding="utf-8"?>
-<ds:datastoreItem xmlns:ds="http://schemas.openxmlformats.org/officeDocument/2006/customXml" ds:itemID="{D88892B3-F9AB-4893-932F-5E8680F7604A}">
+<ds:datastoreItem xmlns:ds="http://schemas.openxmlformats.org/officeDocument/2006/customXml" ds:itemID="{8C9F7530-59BC-4F22-8FBF-B13DFFBA9931}">
   <ds:schemaRefs>
     <ds:schemaRef ds:uri="http://schemas.openxmlformats.org/officeDocument/2006/bibliography"/>
   </ds:schemaRefs>
